--- a/exp1/output.docx
+++ b/exp1/output.docx
@@ -197,6 +197,9 @@
     </w:p>
     <w:p>
       <w:r>
+        <w:rPr>
+          <w:noProof/>
+        </w:rPr>
         <w:lastRenderedPageBreak/>
         <w:drawing>
           <wp:inline distT="0" distB="0" distL="0" distR="0" wp14:anchorId="0A80D3D5" wp14:editId="020AEDE2">
@@ -256,6 +259,9 @@
       <w:r>
         <w:t>  </w:t>
       </w:r>
+      <w:r>
+        <w:t>https://github.com/nagadhanush23/fewdlab/blob/main/exp1/navbar.html</w:t>
+      </w:r>
     </w:p>
     <w:p/>
     <w:p>
@@ -312,15 +318,7 @@
     </w:p>
     <w:p>
       <w:r>
-        <w:t xml:space="preserve">-&gt; Contact </w:t>
-      </w:r>
-      <w:proofErr w:type="gramStart"/>
-      <w:r>
-        <w:t>information.(</w:t>
-      </w:r>
-      <w:proofErr w:type="gramEnd"/>
-      <w:r>
-        <w:t>Social media /phone /email)</w:t>
+        <w:t>-&gt; Contact information.(Social media /phone /email)</w:t>
       </w:r>
     </w:p>
     <w:p>
@@ -363,11 +361,9 @@
       </w:r>
     </w:p>
     <w:p>
-      <w:proofErr w:type="gramStart"/>
       <w:r>
         <w:t>Code:portfolio.html</w:t>
       </w:r>
-      <w:proofErr w:type="gramEnd"/>
     </w:p>
     <w:p/>
     <w:p>
@@ -617,23 +613,7 @@
           <w:sz w:val="24"/>
           <w:szCs w:val="24"/>
         </w:rPr>
-        <w:t xml:space="preserve">            Hello! My name is Nagadhanush. I am a </w:t>
-      </w:r>
-      <w:proofErr w:type="gramStart"/>
-      <w:r>
-        <w:rPr>
-          <w:sz w:val="24"/>
-          <w:szCs w:val="24"/>
-        </w:rPr>
-        <w:t>Student</w:t>
-      </w:r>
-      <w:proofErr w:type="gramEnd"/>
-      <w:r>
-        <w:rPr>
-          <w:sz w:val="24"/>
-          <w:szCs w:val="24"/>
-        </w:rPr>
-        <w:t xml:space="preserve"> with a passion for Computer science.</w:t>
+        <w:t>            Hello! My name is Nagadhanush. I am a Student with a passion for Computer science.</w:t>
       </w:r>
     </w:p>
     <w:p>
@@ -1438,23 +1418,7 @@
           <w:sz w:val="24"/>
           <w:szCs w:val="24"/>
         </w:rPr>
-        <w:t>        &lt;p&gt;</w:t>
-      </w:r>
-      <w:proofErr w:type="gramStart"/>
-      <w:r>
-        <w:rPr>
-          <w:sz w:val="24"/>
-          <w:szCs w:val="24"/>
-        </w:rPr>
-        <w:t>Social Media</w:t>
-      </w:r>
-      <w:proofErr w:type="gramEnd"/>
-      <w:r>
-        <w:rPr>
-          <w:sz w:val="24"/>
-          <w:szCs w:val="24"/>
-        </w:rPr>
-        <w:t xml:space="preserve">: &lt;a </w:t>
+        <w:t xml:space="preserve">        &lt;p&gt;Social Media: &lt;a </w:t>
       </w:r>
       <w:proofErr w:type="spellStart"/>
       <w:r>
@@ -1754,17 +1718,18 @@
           <w:sz w:val="24"/>
           <w:szCs w:val="24"/>
         </w:rPr>
-        <w:t xml:space="preserve"> link </w:t>
-      </w:r>
-      <w:proofErr w:type="gramStart"/>
-      <w:r>
-        <w:rPr>
-          <w:sz w:val="24"/>
-          <w:szCs w:val="24"/>
-        </w:rPr>
-        <w:t>here :</w:t>
-      </w:r>
-      <w:proofErr w:type="gramEnd"/>
+        <w:t xml:space="preserve"> link here :</w:t>
+      </w:r>
+      <w:r>
+        <w:t xml:space="preserve"> </w:t>
+      </w:r>
+      <w:r>
+        <w:rPr>
+          <w:sz w:val="24"/>
+          <w:szCs w:val="24"/>
+        </w:rPr>
+        <w:t>https://github.com/nagadhanush23/fewdlab/blob/main/exp1/portfolio.html</w:t>
+      </w:r>
     </w:p>
     <w:p>
       <w:pPr>
@@ -2385,6 +2350,7 @@
   <w:style w:type="character" w:default="1" w:styleId="DefaultParagraphFont">
     <w:name w:val="Default Paragraph Font"/>
     <w:uiPriority w:val="1"/>
+    <w:semiHidden/>
     <w:unhideWhenUsed/>
   </w:style>
   <w:style w:type="table" w:default="1" w:styleId="TableNormal">
